--- a/docs/rasp.docx
+++ b/docs/rasp.docx
@@ -809,7 +809,6 @@
           <w:szCs w:val="28"/>
         </w:rPr>
         <w:tab/>
-        <w:t xml:space="preserve">Контроль за исполнением данного распоряжения возложить </w:t>
       </w:r>
       <w:proofErr w:type="gramStart"/>
       <w:r>
@@ -817,7 +816,7 @@
           <w:sz w:val="28"/>
           <w:szCs w:val="28"/>
         </w:rPr>
-        <w:t>на</w:t>
+        <w:t>Контроль за</w:t>
       </w:r>
       <w:proofErr w:type="gramEnd"/>
       <w:r>
@@ -825,15 +824,24 @@
           <w:sz w:val="28"/>
           <w:szCs w:val="28"/>
         </w:rPr>
-        <w:t xml:space="preserve"> …</w:t>
-      </w:r>
-      <w:r>
-        <w:rPr>
-          <w:sz w:val="28"/>
-          <w:szCs w:val="28"/>
-        </w:rPr>
-        <w:t>.</w:t>
-      </w:r>
+        <w:t xml:space="preserve"> исполнением данного распоряжения возложить на</w:t>
+      </w:r>
+      <w:r>
+        <w:rPr>
+          <w:sz w:val="28"/>
+          <w:szCs w:val="28"/>
+        </w:rPr>
+        <w:t xml:space="preserve"> </w:t>
+      </w:r>
+      <w:r>
+        <w:rPr>
+          <w:sz w:val="28"/>
+          <w:szCs w:val="28"/>
+        </w:rPr>
+        <w:t>заместителя начальника Оперативной службы Балабанова В.В.</w:t>
+      </w:r>
+      <w:bookmarkStart w:id="0" w:name="_GoBack"/>
+      <w:bookmarkEnd w:id="0"/>
     </w:p>
     <w:p>
       <w:pPr>
@@ -963,10 +971,7 @@
       </w:r>
       <w:proofErr w:type="gramEnd"/>
       <w:r>
-        <w:t xml:space="preserve"> Дело, директору филиала, ОС</w:t>
-      </w:r>
-      <w:r>
-        <w:t>, ПТС, СТСУ</w:t>
+        <w:t xml:space="preserve"> Дело, директору филиала, ОС, ПТС, СТСУ</w:t>
       </w:r>
       <w:r>
         <w:t>.</w:t>
@@ -1015,8 +1020,6 @@
         </w:rPr>
         <w:t>(34241) 7-05-24</w:t>
       </w:r>
-      <w:bookmarkStart w:id="0" w:name="_GoBack"/>
-      <w:bookmarkEnd w:id="0"/>
     </w:p>
     <w:sectPr>
       <w:headerReference w:type="even" r:id="rId9"/>

--- a/docs/rasp.docx
+++ b/docs/rasp.docx
@@ -687,7 +687,35 @@
           <w:szCs w:val="28"/>
         </w:rPr>
         <w:tab/>
-        <w:t>Определить сроки тестирования электронного журнала местных заявок с 01.10.2011 по 11.01.2012.</w:t>
+        <w:t xml:space="preserve">Определить сроки тестирования электронного журнала местных заявок с </w:t>
+      </w:r>
+      <w:r>
+        <w:rPr>
+          <w:sz w:val="28"/>
+          <w:szCs w:val="28"/>
+        </w:rPr>
+        <w:t>20</w:t>
+      </w:r>
+      <w:r>
+        <w:rPr>
+          <w:sz w:val="28"/>
+          <w:szCs w:val="28"/>
+        </w:rPr>
+        <w:t>.</w:t>
+      </w:r>
+      <w:r>
+        <w:rPr>
+          <w:sz w:val="28"/>
+          <w:szCs w:val="28"/>
+        </w:rPr>
+        <w:t>09</w:t>
+      </w:r>
+      <w:r>
+        <w:rPr>
+          <w:sz w:val="28"/>
+          <w:szCs w:val="28"/>
+        </w:rPr>
+        <w:t>.2011 по 11.01.2012.</w:t>
       </w:r>
     </w:p>
     <w:p>
@@ -727,7 +755,14 @@
           <w:sz w:val="28"/>
           <w:szCs w:val="28"/>
         </w:rPr>
-        <w:t>заявок на ГЩУ, дублировать в электронном журнале местных заявок. При оформлении заявок руководствоваться «Временным положением о порядке оформления, подачи, рассмотрения и согласования местных заявок на изменение эксплуатационного состояния или режима работы оборудования филиала ОАО «РусГидро» — «</w:t>
+        <w:t>заявок на ГЩУ, дублировать в электронном журнале местных заявок. При оформлении заявок руководствоваться «Временным положением о порядке оформления, подачи, рассмотрения и согласования местных заявок на изменение эксплуатационного состояния или режима работы оборудования филиала ОАО</w:t>
+      </w:r>
+      <w:r>
+        <w:rPr>
+          <w:sz w:val="28"/>
+          <w:szCs w:val="28"/>
+        </w:rPr>
+        <w:t xml:space="preserve"> «РусГидро» — «</w:t>
       </w:r>
       <w:proofErr w:type="spellStart"/>
       <w:r>
@@ -743,22 +778,17 @@
           <w:sz w:val="28"/>
           <w:szCs w:val="28"/>
         </w:rPr>
-        <w:t xml:space="preserve"> ГЭС»» от </w:t>
-      </w:r>
-      <w:r>
-        <w:rPr>
-          <w:sz w:val="28"/>
-          <w:szCs w:val="28"/>
-        </w:rPr>
-        <w:t>ХХ</w:t>
-      </w:r>
-      <w:r>
-        <w:rPr>
-          <w:sz w:val="28"/>
-          <w:szCs w:val="28"/>
-        </w:rPr>
-        <w:t>.09.2011</w:t>
-      </w:r>
+        <w:t xml:space="preserve"> ГЭС»»</w:t>
+      </w:r>
+      <w:r>
+        <w:rPr>
+          <w:sz w:val="28"/>
+          <w:szCs w:val="28"/>
+        </w:rPr>
+        <w:t>.</w:t>
+      </w:r>
+      <w:bookmarkStart w:id="0" w:name="_GoBack"/>
+      <w:bookmarkEnd w:id="0"/>
     </w:p>
     <w:p>
       <w:pPr>
@@ -840,8 +870,6 @@
         </w:rPr>
         <w:t>заместителя начальника Оперативной службы Балабанова В.В.</w:t>
       </w:r>
-      <w:bookmarkStart w:id="0" w:name="_GoBack"/>
-      <w:bookmarkEnd w:id="0"/>
     </w:p>
     <w:p>
       <w:pPr>
